--- a/1o Παραδοτέο/1o Παραδοτεο docx/Project-description-v0.1.docx
+++ b/1o Παραδοτέο/1o Παραδοτεο docx/Project-description-v0.1.docx
@@ -1694,18 +1694,26 @@
         <w:jc w:val="both"/>
       </w:pPr>
       <w:r>
-        <w:t xml:space="preserve">Η εφαρμογή η οποία σχεδιάσαμε πρόκειται για μια εφαρμογή τραπεζικού συστήματος, η οποία προσφέρει πληθώρα λειτουργιών στους χρήστες της. Πιο συγκεκριμένα, οι χρήστες έχουν τη δυνατότητα διαχείρισης τόσο τραπεζικών λογαριασμών διαφόρων τραπεζικών ιδρυμάτων, όσο και </w:t>
+        <w:t xml:space="preserve">Η εφαρμογή η οποία σχεδιάσαμε πρόκειται για μια εφαρμογή τραπεζικού συστήματος, η οποία προσφέρει πληθώρα λειτουργιών στους χρήστες της. Πιο συγκεκριμένα, οι χρήστες έχουν τη δυνατότητα διαχείρισης τόσο τραπεζικών λογαριασμών διαφόρων τραπεζικών ιδρυμάτων, όσο και κρυπτονομισμάτων. Μέσω της εφαρμογής καλύπτονται ανάγκες διαχείρισης υπολοίπου και ιστορικού πληρωμών, ενώ πραγματοποιούνται ανέπαφα συναλλαγές εύκολα και γρήγορα με τη χρήση </w:t>
       </w:r>
       <w:proofErr w:type="spellStart"/>
       <w:r>
-        <w:t>κρυπτονομισμάτων</w:t>
+        <w:t>NFC</w:t>
       </w:r>
       <w:proofErr w:type="spellEnd"/>
       <w:r>
-        <w:t xml:space="preserve">. Μέσω της εφαρμογής καλύπτονται ανάγκες διαχείρισης υπολοίπου και ιστορικού πληρωμών, ενώ πραγματοποιούνται ανέπαφα συναλλαγές εύκολα και γρήγορα με τη χρήση NFC και QR </w:t>
+        <w:t xml:space="preserve"> και </w:t>
       </w:r>
       <w:proofErr w:type="spellStart"/>
       <w:r>
+        <w:t>QR</w:t>
+      </w:r>
+      <w:proofErr w:type="spellEnd"/>
+      <w:r>
+        <w:t xml:space="preserve"> </w:t>
+      </w:r>
+      <w:proofErr w:type="spellStart"/>
+      <w:r>
         <w:t>codes</w:t>
       </w:r>
       <w:proofErr w:type="spellEnd"/>
@@ -1726,15 +1734,7 @@
       </w:r>
       <w:proofErr w:type="spellEnd"/>
       <w:r>
-        <w:t xml:space="preserve"> μέσω γονικής εποπτείας και έκδοση αντίστοιχης κάρτας. Όσον αφορά στο χώρο των </w:t>
-      </w:r>
-      <w:proofErr w:type="spellStart"/>
-      <w:r>
-        <w:t>κρυπτονομισμάτων</w:t>
-      </w:r>
-      <w:proofErr w:type="spellEnd"/>
-      <w:r>
-        <w:t xml:space="preserve">, προσφέρονται όλες οι παραπάνω λειτουργίες, ενώ παράλληλα παρέχονται προγνωστικές ενημερώσεις για την απόδοσή τους, με τη χρήση Τεχνητής Νοημοσύνης. Τέλος, υπάρχουν επιλογές </w:t>
+        <w:t xml:space="preserve"> μέσω γονικής εποπτείας και έκδοση αντίστοιχης κάρτας. Όσον αφορά στο χώρο των κρυπτονομισμάτων, προσφέρονται όλες οι παραπάνω λειτουργίες, ενώ παράλληλα παρέχονται προγνωστικές ενημερώσεις για την απόδοσή τους, με τη χρήση Τεχνητής Νοημοσύνης. Τέλος, υπάρχουν επιλογές </w:t>
       </w:r>
       <w:proofErr w:type="spellStart"/>
       <w:r>
@@ -3293,355 +3293,90 @@
         <w:ind w:left="3600"/>
         <w:jc w:val="right"/>
       </w:pPr>
-      <w:r>
-        <w:rPr>
-          <w:b/>
-          <w:bCs/>
+    </w:p>
+    <w:p>
+      <w:pPr>
+        <w:ind w:left="3600"/>
+        <w:jc w:val="right"/>
+      </w:pPr>
+    </w:p>
+    <w:p>
+      <w:pPr>
+        <w:ind w:left="3600"/>
+        <w:jc w:val="right"/>
+      </w:pPr>
+    </w:p>
+    <w:p>
+      <w:pPr>
+        <w:ind w:left="3600"/>
+        <w:jc w:val="right"/>
+      </w:pPr>
+    </w:p>
+    <w:p>
+      <w:pPr>
+        <w:ind w:left="3600"/>
+        <w:jc w:val="right"/>
+      </w:pPr>
+    </w:p>
+    <w:p>
+      <w:pPr>
+        <w:ind w:left="3600"/>
+        <w:jc w:val="right"/>
+      </w:pPr>
+    </w:p>
+    <w:p>
+      <w:pPr>
+        <w:ind w:left="3600"/>
+        <w:jc w:val="right"/>
+      </w:pPr>
+    </w:p>
+    <w:p>
+      <w:pPr>
+        <w:ind w:left="3600"/>
+        <w:jc w:val="right"/>
+      </w:pPr>
+    </w:p>
+    <w:p>
+      <w:pPr>
+        <w:ind w:left="3600"/>
+        <w:jc w:val="right"/>
+      </w:pPr>
+    </w:p>
+    <w:p>
+      <w:pPr>
+        <w:ind w:left="3600"/>
+        <w:jc w:val="right"/>
+      </w:pPr>
+    </w:p>
+    <w:p>
+      <w:pPr>
+        <w:ind w:left="3600"/>
+        <w:jc w:val="right"/>
+      </w:pPr>
+    </w:p>
+    <w:p>
+      <w:pPr>
+        <w:ind w:left="3600"/>
+        <w:jc w:val="right"/>
+      </w:pPr>
+    </w:p>
+    <w:p>
+      <w:pPr>
+        <w:ind w:left="3600"/>
+        <w:jc w:val="right"/>
+      </w:pPr>
+      <w:r>
+        <w:rPr>
           <w:noProof/>
-          <w:color w:val="000000" w:themeColor="text1"/>
-          <w:sz w:val="32"/>
-          <w:szCs w:val="32"/>
-          <w:lang w:val="en-US"/>
-        </w:rPr>
-        <mc:AlternateContent>
-          <mc:Choice Requires="wps">
-            <w:drawing>
-              <wp:anchor distT="0" distB="0" distL="114300" distR="114300" simplePos="0" relativeHeight="251668480" behindDoc="0" locked="0" layoutInCell="1" allowOverlap="1" wp14:anchorId="3C0840B6" wp14:editId="6BE9090D">
-                <wp:simplePos x="0" y="0"/>
-                <wp:positionH relativeFrom="column">
-                  <wp:posOffset>-108585</wp:posOffset>
-                </wp:positionH>
-                <wp:positionV relativeFrom="paragraph">
-                  <wp:posOffset>6726909</wp:posOffset>
-                </wp:positionV>
-                <wp:extent cx="3045940" cy="1807535"/>
-                <wp:effectExtent l="0" t="0" r="2540" b="0"/>
-                <wp:wrapNone/>
-                <wp:docPr id="8" name="Πλαίσιο κειμένου 8"/>
-                <wp:cNvGraphicFramePr/>
-                <a:graphic xmlns:a="http://schemas.openxmlformats.org/drawingml/2006/main">
-                  <a:graphicData uri="http://schemas.microsoft.com/office/word/2010/wordprocessingShape">
-                    <wps:wsp>
-                      <wps:cNvSpPr txBox="1"/>
-                      <wps:spPr>
-                        <a:xfrm>
-                          <a:off x="0" y="0"/>
-                          <a:ext cx="3045940" cy="1807535"/>
-                        </a:xfrm>
-                        <a:prstGeom prst="rect">
-                          <a:avLst/>
-                        </a:prstGeom>
-                        <a:solidFill>
-                          <a:schemeClr val="lt1"/>
-                        </a:solidFill>
-                        <a:ln w="6350">
-                          <a:noFill/>
-                        </a:ln>
-                      </wps:spPr>
-                      <wps:txbx>
-                        <w:txbxContent>
-                          <w:p>
-                            <w:pPr>
-                              <w:jc w:val="right"/>
-                            </w:pPr>
-                            <w:r>
-                              <w:rPr>
-                                <w:b/>
-                                <w:bCs/>
-                                <w:color w:val="000000" w:themeColor="text1"/>
-                              </w:rPr>
-                              <w:t>Εικόνα</w:t>
-                            </w:r>
-                            <w:r>
-                              <w:rPr>
-                                <w:b/>
-                                <w:bCs/>
-                                <w:color w:val="000000" w:themeColor="text1"/>
-                              </w:rPr>
-                              <w:t xml:space="preserve"> </w:t>
-                            </w:r>
-                            <w:r>
-                              <w:rPr>
-                                <w:b/>
-                                <w:bCs/>
-                                <w:color w:val="000000" w:themeColor="text1"/>
-                              </w:rPr>
-                              <w:t>4</w:t>
-                            </w:r>
-                            <w:r>
-                              <w:rPr>
-                                <w:b/>
-                                <w:bCs/>
-                                <w:color w:val="000000" w:themeColor="text1"/>
-                              </w:rPr>
-                              <w:t>:</w:t>
-                            </w:r>
-                            <w:r>
-                              <w:rPr>
-                                <w:b/>
-                                <w:bCs/>
-                                <w:color w:val="000000" w:themeColor="text1"/>
-                              </w:rPr>
-                              <w:t xml:space="preserve"> </w:t>
-                            </w:r>
-                            <w:r>
-                              <w:rPr>
-                                <w:color w:val="000000" w:themeColor="text1"/>
-                              </w:rPr>
-                              <w:t>Στο</w:t>
-                            </w:r>
-                            <w:r>
-                              <w:rPr>
-                                <w:color w:val="000000" w:themeColor="text1"/>
-                              </w:rPr>
-                              <w:t xml:space="preserve"> </w:t>
-                            </w:r>
-                            <w:r>
-                              <w:rPr>
-                                <w:color w:val="000000" w:themeColor="text1"/>
-                              </w:rPr>
-                              <w:t xml:space="preserve">συγκεκριμένο </w:t>
-                            </w:r>
-                            <w:r>
-                              <w:rPr>
-                                <w:color w:val="000000" w:themeColor="text1"/>
-                                <w:lang w:val="en-US"/>
-                              </w:rPr>
-                              <w:t>mockup</w:t>
-                            </w:r>
-                            <w:r>
-                              <w:rPr>
-                                <w:color w:val="000000" w:themeColor="text1"/>
-                              </w:rPr>
-                              <w:t xml:space="preserve"> ο χρήστης έχει τη δυνατότητα δημιουργίας </w:t>
-                            </w:r>
-                            <w:r>
-                              <w:rPr>
-                                <w:color w:val="000000" w:themeColor="text1"/>
-                                <w:lang w:val="en-US"/>
-                              </w:rPr>
-                              <w:t>Kid</w:t>
-                            </w:r>
-                            <w:r>
-                              <w:rPr>
-                                <w:color w:val="000000" w:themeColor="text1"/>
-                              </w:rPr>
-                              <w:t xml:space="preserve"> </w:t>
-                            </w:r>
-                            <w:r>
-                              <w:rPr>
-                                <w:color w:val="000000" w:themeColor="text1"/>
-                                <w:lang w:val="en-US"/>
-                              </w:rPr>
-                              <w:t>Account</w:t>
-                            </w:r>
-                            <w:r>
-                              <w:rPr>
-                                <w:color w:val="000000" w:themeColor="text1"/>
-                              </w:rPr>
-                              <w:t xml:space="preserve"> </w:t>
-                            </w:r>
-                            <w:r>
-                              <w:rPr>
-                                <w:color w:val="000000" w:themeColor="text1"/>
-                              </w:rPr>
-                              <w:t xml:space="preserve">με στόχο τη δημιουργία </w:t>
-                            </w:r>
-                            <w:r>
-                              <w:rPr>
-                                <w:color w:val="000000" w:themeColor="text1"/>
-                              </w:rPr>
-                              <w:t>λογαριασμού</w:t>
-                            </w:r>
-                            <w:r>
-                              <w:rPr>
-                                <w:color w:val="000000" w:themeColor="text1"/>
-                              </w:rPr>
-                              <w:t xml:space="preserve"> για το παιδί του. Επιπλέον, όπως αναφέρθηκε και στην περιγραφή μπορεί να κάνει αίτηση δανείου και αποδοχή αυτής σε πραγματικό χρόνο, ενώ παράλληλα με την πρόσκληση νέων χρηστών στην εφαρμογή μπορεί να λάβει χρηματικές επιβραβεύσεις.  </w:t>
-                            </w:r>
-                            <w:r>
-                              <w:rPr>
-                                <w:b/>
-                                <w:bCs/>
-                                <w:color w:val="000000" w:themeColor="text1"/>
-                              </w:rPr>
-                              <w:t xml:space="preserve"> </w:t>
-                            </w:r>
-                          </w:p>
-                          <w:p/>
-                        </w:txbxContent>
-                      </wps:txbx>
-                      <wps:bodyPr rot="0" spcFirstLastPara="0" vertOverflow="overflow" horzOverflow="overflow" vert="horz" wrap="square" lIns="91440" tIns="45720" rIns="91440" bIns="45720" numCol="1" spcCol="0" rtlCol="0" fromWordArt="0" anchor="t" anchorCtr="0" forceAA="0" compatLnSpc="1">
-                        <a:prstTxWarp prst="textNoShape">
-                          <a:avLst/>
-                        </a:prstTxWarp>
-                        <a:noAutofit/>
-                      </wps:bodyPr>
-                    </wps:wsp>
-                  </a:graphicData>
-                </a:graphic>
-                <wp14:sizeRelH relativeFrom="margin">
-                  <wp14:pctWidth>0</wp14:pctWidth>
-                </wp14:sizeRelH>
-                <wp14:sizeRelV relativeFrom="margin">
-                  <wp14:pctHeight>0</wp14:pctHeight>
-                </wp14:sizeRelV>
-              </wp:anchor>
-            </w:drawing>
-          </mc:Choice>
-          <mc:Fallback>
-            <w:pict>
-              <v:shape w14:anchorId="3C0840B6" id="Πλαίσιο κειμένου 8" o:spid="_x0000_s1029" type="#_x0000_t202" style="position:absolute;left:0;text-align:left;margin-left:-8.55pt;margin-top:529.7pt;width:239.85pt;height:142.35pt;z-index:251668480;visibility:visible;mso-wrap-style:square;mso-width-percent:0;mso-height-percent:0;mso-wrap-distance-left:9pt;mso-wrap-distance-top:0;mso-wrap-distance-right:9pt;mso-wrap-distance-bottom:0;mso-position-horizontal:absolute;mso-position-horizontal-relative:text;mso-position-vertical:absolute;mso-position-vertical-relative:text;mso-width-percent:0;mso-height-percent:0;mso-width-relative:margin;mso-height-relative:margin;v-text-anchor:top" o:gfxdata="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" fillcolor="white [3201]" stroked="f" strokeweight=".5pt">
-                <v:textbox>
-                  <w:txbxContent>
-                    <w:p>
-                      <w:pPr>
-                        <w:jc w:val="right"/>
-                      </w:pPr>
-                      <w:r>
-                        <w:rPr>
-                          <w:b/>
-                          <w:bCs/>
-                          <w:color w:val="000000" w:themeColor="text1"/>
-                        </w:rPr>
-                        <w:t>Εικόνα</w:t>
-                      </w:r>
-                      <w:r>
-                        <w:rPr>
-                          <w:b/>
-                          <w:bCs/>
-                          <w:color w:val="000000" w:themeColor="text1"/>
-                        </w:rPr>
-                        <w:t xml:space="preserve"> </w:t>
-                      </w:r>
-                      <w:r>
-                        <w:rPr>
-                          <w:b/>
-                          <w:bCs/>
-                          <w:color w:val="000000" w:themeColor="text1"/>
-                        </w:rPr>
-                        <w:t>4</w:t>
-                      </w:r>
-                      <w:r>
-                        <w:rPr>
-                          <w:b/>
-                          <w:bCs/>
-                          <w:color w:val="000000" w:themeColor="text1"/>
-                        </w:rPr>
-                        <w:t>:</w:t>
-                      </w:r>
-                      <w:r>
-                        <w:rPr>
-                          <w:b/>
-                          <w:bCs/>
-                          <w:color w:val="000000" w:themeColor="text1"/>
-                        </w:rPr>
-                        <w:t xml:space="preserve"> </w:t>
-                      </w:r>
-                      <w:r>
-                        <w:rPr>
-                          <w:color w:val="000000" w:themeColor="text1"/>
-                        </w:rPr>
-                        <w:t>Στο</w:t>
-                      </w:r>
-                      <w:r>
-                        <w:rPr>
-                          <w:color w:val="000000" w:themeColor="text1"/>
-                        </w:rPr>
-                        <w:t xml:space="preserve"> </w:t>
-                      </w:r>
-                      <w:r>
-                        <w:rPr>
-                          <w:color w:val="000000" w:themeColor="text1"/>
-                        </w:rPr>
-                        <w:t xml:space="preserve">συγκεκριμένο </w:t>
-                      </w:r>
-                      <w:r>
-                        <w:rPr>
-                          <w:color w:val="000000" w:themeColor="text1"/>
-                          <w:lang w:val="en-US"/>
-                        </w:rPr>
-                        <w:t>mockup</w:t>
-                      </w:r>
-                      <w:r>
-                        <w:rPr>
-                          <w:color w:val="000000" w:themeColor="text1"/>
-                        </w:rPr>
-                        <w:t xml:space="preserve"> ο χρήστης έχει τη δυνατότητα δημιουργίας </w:t>
-                      </w:r>
-                      <w:r>
-                        <w:rPr>
-                          <w:color w:val="000000" w:themeColor="text1"/>
-                          <w:lang w:val="en-US"/>
-                        </w:rPr>
-                        <w:t>Kid</w:t>
-                      </w:r>
-                      <w:r>
-                        <w:rPr>
-                          <w:color w:val="000000" w:themeColor="text1"/>
-                        </w:rPr>
-                        <w:t xml:space="preserve"> </w:t>
-                      </w:r>
-                      <w:r>
-                        <w:rPr>
-                          <w:color w:val="000000" w:themeColor="text1"/>
-                          <w:lang w:val="en-US"/>
-                        </w:rPr>
-                        <w:t>Account</w:t>
-                      </w:r>
-                      <w:r>
-                        <w:rPr>
-                          <w:color w:val="000000" w:themeColor="text1"/>
-                        </w:rPr>
-                        <w:t xml:space="preserve"> </w:t>
-                      </w:r>
-                      <w:r>
-                        <w:rPr>
-                          <w:color w:val="000000" w:themeColor="text1"/>
-                        </w:rPr>
-                        <w:t xml:space="preserve">με στόχο τη δημιουργία </w:t>
-                      </w:r>
-                      <w:r>
-                        <w:rPr>
-                          <w:color w:val="000000" w:themeColor="text1"/>
-                        </w:rPr>
-                        <w:t>λογαριασμού</w:t>
-                      </w:r>
-                      <w:r>
-                        <w:rPr>
-                          <w:color w:val="000000" w:themeColor="text1"/>
-                        </w:rPr>
-                        <w:t xml:space="preserve"> για το παιδί του. Επιπλέον, όπως αναφέρθηκε και στην περιγραφή μπορεί να κάνει αίτηση δανείου και αποδοχή αυτής σε πραγματικό χρόνο, ενώ παράλληλα με την πρόσκληση νέων χρηστών στην εφαρμογή μπορεί να λάβει χρηματικές επιβραβεύσεις.  </w:t>
-                      </w:r>
-                      <w:r>
-                        <w:rPr>
-                          <w:b/>
-                          <w:bCs/>
-                          <w:color w:val="000000" w:themeColor="text1"/>
-                        </w:rPr>
-                        <w:t xml:space="preserve"> </w:t>
-                      </w:r>
-                    </w:p>
-                    <w:p/>
-                  </w:txbxContent>
-                </v:textbox>
-              </v:shape>
-            </w:pict>
-          </mc:Fallback>
-        </mc:AlternateContent>
-      </w:r>
-      <w:r>
-        <w:rPr>
-          <w:noProof/>
         </w:rPr>
         <w:drawing>
-          <wp:anchor distT="0" distB="0" distL="114300" distR="114300" simplePos="0" relativeHeight="251664384" behindDoc="0" locked="0" layoutInCell="1" allowOverlap="1" wp14:anchorId="60F3C9CD" wp14:editId="50B0F248">
+          <wp:anchor distT="0" distB="0" distL="114300" distR="114300" simplePos="0" relativeHeight="251664384" behindDoc="0" locked="0" layoutInCell="1" allowOverlap="1" wp14:anchorId="60F3C9CD" wp14:editId="3611E98F">
             <wp:simplePos x="0" y="0"/>
             <wp:positionH relativeFrom="margin">
-              <wp:posOffset>3036570</wp:posOffset>
+              <wp:posOffset>3160911</wp:posOffset>
             </wp:positionH>
             <wp:positionV relativeFrom="margin">
-              <wp:posOffset>3408680</wp:posOffset>
+              <wp:posOffset>3127518</wp:posOffset>
             </wp:positionV>
             <wp:extent cx="2660015" cy="5781675"/>
             <wp:effectExtent l="0" t="0" r="0" b="0"/>
@@ -3691,7 +3426,971 @@
         </w:drawing>
       </w:r>
     </w:p>
+    <w:p>
+      <w:pPr>
+        <w:ind w:left="3600"/>
+        <w:jc w:val="right"/>
+      </w:pPr>
+    </w:p>
+    <w:p>
+      <w:pPr>
+        <w:ind w:left="3600"/>
+        <w:jc w:val="right"/>
+      </w:pPr>
+    </w:p>
+    <w:p>
+      <w:pPr>
+        <w:ind w:left="3600"/>
+        <w:jc w:val="right"/>
+      </w:pPr>
+    </w:p>
+    <w:p>
+      <w:pPr>
+        <w:ind w:left="3600"/>
+        <w:jc w:val="right"/>
+      </w:pPr>
+    </w:p>
+    <w:p>
+      <w:pPr>
+        <w:ind w:left="3600"/>
+        <w:jc w:val="right"/>
+      </w:pPr>
+    </w:p>
+    <w:p>
+      <w:pPr>
+        <w:ind w:left="3600"/>
+        <w:jc w:val="right"/>
+      </w:pPr>
+    </w:p>
+    <w:p>
+      <w:pPr>
+        <w:ind w:left="3600"/>
+        <w:jc w:val="right"/>
+      </w:pPr>
+    </w:p>
+    <w:p>
+      <w:pPr>
+        <w:ind w:left="3600"/>
+        <w:jc w:val="right"/>
+      </w:pPr>
+    </w:p>
+    <w:p>
+      <w:pPr>
+        <w:ind w:left="3600"/>
+        <w:jc w:val="right"/>
+      </w:pPr>
+    </w:p>
+    <w:p>
+      <w:pPr>
+        <w:ind w:left="3600"/>
+        <w:jc w:val="right"/>
+      </w:pPr>
+    </w:p>
+    <w:p>
+      <w:pPr>
+        <w:ind w:left="3600"/>
+        <w:jc w:val="right"/>
+      </w:pPr>
+    </w:p>
+    <w:p>
+      <w:pPr>
+        <w:ind w:left="3600"/>
+        <w:jc w:val="right"/>
+      </w:pPr>
+    </w:p>
+    <w:p>
+      <w:pPr>
+        <w:ind w:left="3600"/>
+        <w:jc w:val="right"/>
+      </w:pPr>
+    </w:p>
+    <w:p>
+      <w:pPr>
+        <w:ind w:left="3600"/>
+        <w:jc w:val="right"/>
+      </w:pPr>
+    </w:p>
+    <w:p>
+      <w:pPr>
+        <w:ind w:left="3600"/>
+        <w:jc w:val="right"/>
+      </w:pPr>
+    </w:p>
+    <w:p>
+      <w:pPr>
+        <w:ind w:left="3600"/>
+        <w:jc w:val="right"/>
+      </w:pPr>
+    </w:p>
+    <w:p>
+      <w:pPr>
+        <w:ind w:left="3600"/>
+        <w:jc w:val="right"/>
+      </w:pPr>
+    </w:p>
+    <w:p>
+      <w:pPr>
+        <w:ind w:left="3600"/>
+        <w:jc w:val="right"/>
+      </w:pPr>
+    </w:p>
+    <w:p>
+      <w:pPr>
+        <w:ind w:left="3600"/>
+        <w:jc w:val="right"/>
+      </w:pPr>
+      <w:r>
+        <w:rPr>
+          <w:b/>
+          <w:bCs/>
+          <w:noProof/>
+          <w:color w:val="000000" w:themeColor="text1"/>
+          <w:sz w:val="32"/>
+          <w:szCs w:val="32"/>
+          <w:lang w:val="en-US"/>
+        </w:rPr>
+        <mc:AlternateContent>
+          <mc:Choice Requires="wps">
+            <w:drawing>
+              <wp:anchor distT="0" distB="0" distL="114300" distR="114300" simplePos="0" relativeHeight="251668480" behindDoc="0" locked="0" layoutInCell="1" allowOverlap="1" wp14:anchorId="3C0840B6" wp14:editId="2679A7BB">
+                <wp:simplePos x="0" y="0"/>
+                <wp:positionH relativeFrom="column">
+                  <wp:posOffset>-93345</wp:posOffset>
+                </wp:positionH>
+                <wp:positionV relativeFrom="paragraph">
+                  <wp:posOffset>537936</wp:posOffset>
+                </wp:positionV>
+                <wp:extent cx="3045940" cy="1807535"/>
+                <wp:effectExtent l="0" t="0" r="2540" b="0"/>
+                <wp:wrapNone/>
+                <wp:docPr id="8" name="Πλαίσιο κειμένου 8"/>
+                <wp:cNvGraphicFramePr/>
+                <a:graphic xmlns:a="http://schemas.openxmlformats.org/drawingml/2006/main">
+                  <a:graphicData uri="http://schemas.microsoft.com/office/word/2010/wordprocessingShape">
+                    <wps:wsp>
+                      <wps:cNvSpPr txBox="1"/>
+                      <wps:spPr>
+                        <a:xfrm>
+                          <a:off x="0" y="0"/>
+                          <a:ext cx="3045940" cy="1807535"/>
+                        </a:xfrm>
+                        <a:prstGeom prst="rect">
+                          <a:avLst/>
+                        </a:prstGeom>
+                        <a:solidFill>
+                          <a:schemeClr val="lt1"/>
+                        </a:solidFill>
+                        <a:ln w="6350">
+                          <a:noFill/>
+                        </a:ln>
+                      </wps:spPr>
+                      <wps:txbx>
+                        <w:txbxContent>
+                          <w:p>
+                            <w:pPr>
+                              <w:jc w:val="right"/>
+                            </w:pPr>
+                            <w:r>
+                              <w:rPr>
+                                <w:b/>
+                                <w:bCs/>
+                                <w:color w:val="000000" w:themeColor="text1"/>
+                              </w:rPr>
+                              <w:t>Εικόνα</w:t>
+                            </w:r>
+                            <w:r>
+                              <w:rPr>
+                                <w:b/>
+                                <w:bCs/>
+                                <w:color w:val="000000" w:themeColor="text1"/>
+                              </w:rPr>
+                              <w:t xml:space="preserve"> </w:t>
+                            </w:r>
+                            <w:r>
+                              <w:rPr>
+                                <w:b/>
+                                <w:bCs/>
+                                <w:color w:val="000000" w:themeColor="text1"/>
+                              </w:rPr>
+                              <w:t>4</w:t>
+                            </w:r>
+                            <w:r>
+                              <w:rPr>
+                                <w:b/>
+                                <w:bCs/>
+                                <w:color w:val="000000" w:themeColor="text1"/>
+                              </w:rPr>
+                              <w:t>:</w:t>
+                            </w:r>
+                            <w:r>
+                              <w:rPr>
+                                <w:b/>
+                                <w:bCs/>
+                                <w:color w:val="000000" w:themeColor="text1"/>
+                              </w:rPr>
+                              <w:t xml:space="preserve"> </w:t>
+                            </w:r>
+                            <w:r>
+                              <w:rPr>
+                                <w:color w:val="000000" w:themeColor="text1"/>
+                              </w:rPr>
+                              <w:t>Στο</w:t>
+                            </w:r>
+                            <w:r>
+                              <w:rPr>
+                                <w:color w:val="000000" w:themeColor="text1"/>
+                              </w:rPr>
+                              <w:t xml:space="preserve"> </w:t>
+                            </w:r>
+                            <w:r>
+                              <w:rPr>
+                                <w:color w:val="000000" w:themeColor="text1"/>
+                              </w:rPr>
+                              <w:t xml:space="preserve">συγκεκριμένο </w:t>
+                            </w:r>
+                            <w:r>
+                              <w:rPr>
+                                <w:color w:val="000000" w:themeColor="text1"/>
+                                <w:lang w:val="en-US"/>
+                              </w:rPr>
+                              <w:t>mockup</w:t>
+                            </w:r>
+                            <w:r>
+                              <w:rPr>
+                                <w:color w:val="000000" w:themeColor="text1"/>
+                              </w:rPr>
+                              <w:t xml:space="preserve"> ο χρήστης έχει τη δυνατότητα δημιουργίας </w:t>
+                            </w:r>
+                            <w:r>
+                              <w:rPr>
+                                <w:color w:val="000000" w:themeColor="text1"/>
+                                <w:lang w:val="en-US"/>
+                              </w:rPr>
+                              <w:t>Kid</w:t>
+                            </w:r>
+                            <w:r>
+                              <w:rPr>
+                                <w:color w:val="000000" w:themeColor="text1"/>
+                              </w:rPr>
+                              <w:t xml:space="preserve"> </w:t>
+                            </w:r>
+                            <w:r>
+                              <w:rPr>
+                                <w:color w:val="000000" w:themeColor="text1"/>
+                                <w:lang w:val="en-US"/>
+                              </w:rPr>
+                              <w:t>Account</w:t>
+                            </w:r>
+                            <w:r>
+                              <w:rPr>
+                                <w:color w:val="000000" w:themeColor="text1"/>
+                              </w:rPr>
+                              <w:t xml:space="preserve"> </w:t>
+                            </w:r>
+                            <w:r>
+                              <w:rPr>
+                                <w:color w:val="000000" w:themeColor="text1"/>
+                              </w:rPr>
+                              <w:t xml:space="preserve">με στόχο τη δημιουργία </w:t>
+                            </w:r>
+                            <w:r>
+                              <w:rPr>
+                                <w:color w:val="000000" w:themeColor="text1"/>
+                              </w:rPr>
+                              <w:t>λογαριασμού</w:t>
+                            </w:r>
+                            <w:r>
+                              <w:rPr>
+                                <w:color w:val="000000" w:themeColor="text1"/>
+                              </w:rPr>
+                              <w:t xml:space="preserve"> για το παιδί του. Επιπλέον, όπως αναφέρθηκε και στην περιγραφή μπορεί να κάνει αίτηση δανείου και αποδοχή αυτής σε πραγματικό χρόνο, ενώ παράλληλα με την πρόσκληση νέων χρηστών στην εφαρμογή μπορεί να λάβει χρηματικές επιβραβεύσεις.  </w:t>
+                            </w:r>
+                            <w:r>
+                              <w:rPr>
+                                <w:b/>
+                                <w:bCs/>
+                                <w:color w:val="000000" w:themeColor="text1"/>
+                              </w:rPr>
+                              <w:t xml:space="preserve"> </w:t>
+                            </w:r>
+                          </w:p>
+                          <w:p/>
+                        </w:txbxContent>
+                      </wps:txbx>
+                      <wps:bodyPr rot="0" spcFirstLastPara="0" vertOverflow="overflow" horzOverflow="overflow" vert="horz" wrap="square" lIns="91440" tIns="45720" rIns="91440" bIns="45720" numCol="1" spcCol="0" rtlCol="0" fromWordArt="0" anchor="t" anchorCtr="0" forceAA="0" compatLnSpc="1">
+                        <a:prstTxWarp prst="textNoShape">
+                          <a:avLst/>
+                        </a:prstTxWarp>
+                        <a:noAutofit/>
+                      </wps:bodyPr>
+                    </wps:wsp>
+                  </a:graphicData>
+                </a:graphic>
+                <wp14:sizeRelH relativeFrom="margin">
+                  <wp14:pctWidth>0</wp14:pctWidth>
+                </wp14:sizeRelH>
+                <wp14:sizeRelV relativeFrom="margin">
+                  <wp14:pctHeight>0</wp14:pctHeight>
+                </wp14:sizeRelV>
+              </wp:anchor>
+            </w:drawing>
+          </mc:Choice>
+          <mc:Fallback>
+            <w:pict>
+              <v:shapetype w14:anchorId="3C0840B6" id="_x0000_t202" coordsize="21600,21600" o:spt="202" path="m,l,21600r21600,l21600,xe">
+                <v:stroke joinstyle="miter"/>
+                <v:path gradientshapeok="t" o:connecttype="rect"/>
+              </v:shapetype>
+              <v:shape id="Πλαίσιο κειμένου 8" o:spid="_x0000_s1029" type="#_x0000_t202" style="position:absolute;left:0;text-align:left;margin-left:-7.35pt;margin-top:42.35pt;width:239.85pt;height:142.35pt;z-index:251668480;visibility:visible;mso-wrap-style:square;mso-width-percent:0;mso-height-percent:0;mso-wrap-distance-left:9pt;mso-wrap-distance-top:0;mso-wrap-distance-right:9pt;mso-wrap-distance-bottom:0;mso-position-horizontal:absolute;mso-position-horizontal-relative:text;mso-position-vertical:absolute;mso-position-vertical-relative:text;mso-width-percent:0;mso-height-percent:0;mso-width-relative:margin;mso-height-relative:margin;v-text-anchor:top" o:gfxdata="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" fillcolor="white [3201]" stroked="f" strokeweight=".5pt">
+                <v:textbox>
+                  <w:txbxContent>
+                    <w:p>
+                      <w:pPr>
+                        <w:jc w:val="right"/>
+                      </w:pPr>
+                      <w:r>
+                        <w:rPr>
+                          <w:b/>
+                          <w:bCs/>
+                          <w:color w:val="000000" w:themeColor="text1"/>
+                        </w:rPr>
+                        <w:t>Εικόνα</w:t>
+                      </w:r>
+                      <w:r>
+                        <w:rPr>
+                          <w:b/>
+                          <w:bCs/>
+                          <w:color w:val="000000" w:themeColor="text1"/>
+                        </w:rPr>
+                        <w:t xml:space="preserve"> </w:t>
+                      </w:r>
+                      <w:r>
+                        <w:rPr>
+                          <w:b/>
+                          <w:bCs/>
+                          <w:color w:val="000000" w:themeColor="text1"/>
+                        </w:rPr>
+                        <w:t>4</w:t>
+                      </w:r>
+                      <w:r>
+                        <w:rPr>
+                          <w:b/>
+                          <w:bCs/>
+                          <w:color w:val="000000" w:themeColor="text1"/>
+                        </w:rPr>
+                        <w:t>:</w:t>
+                      </w:r>
+                      <w:r>
+                        <w:rPr>
+                          <w:b/>
+                          <w:bCs/>
+                          <w:color w:val="000000" w:themeColor="text1"/>
+                        </w:rPr>
+                        <w:t xml:space="preserve"> </w:t>
+                      </w:r>
+                      <w:r>
+                        <w:rPr>
+                          <w:color w:val="000000" w:themeColor="text1"/>
+                        </w:rPr>
+                        <w:t>Στο</w:t>
+                      </w:r>
+                      <w:r>
+                        <w:rPr>
+                          <w:color w:val="000000" w:themeColor="text1"/>
+                        </w:rPr>
+                        <w:t xml:space="preserve"> </w:t>
+                      </w:r>
+                      <w:r>
+                        <w:rPr>
+                          <w:color w:val="000000" w:themeColor="text1"/>
+                        </w:rPr>
+                        <w:t xml:space="preserve">συγκεκριμένο </w:t>
+                      </w:r>
+                      <w:r>
+                        <w:rPr>
+                          <w:color w:val="000000" w:themeColor="text1"/>
+                          <w:lang w:val="en-US"/>
+                        </w:rPr>
+                        <w:t>mockup</w:t>
+                      </w:r>
+                      <w:r>
+                        <w:rPr>
+                          <w:color w:val="000000" w:themeColor="text1"/>
+                        </w:rPr>
+                        <w:t xml:space="preserve"> ο χρήστης έχει τη δυνατότητα δημιουργίας </w:t>
+                      </w:r>
+                      <w:r>
+                        <w:rPr>
+                          <w:color w:val="000000" w:themeColor="text1"/>
+                          <w:lang w:val="en-US"/>
+                        </w:rPr>
+                        <w:t>Kid</w:t>
+                      </w:r>
+                      <w:r>
+                        <w:rPr>
+                          <w:color w:val="000000" w:themeColor="text1"/>
+                        </w:rPr>
+                        <w:t xml:space="preserve"> </w:t>
+                      </w:r>
+                      <w:r>
+                        <w:rPr>
+                          <w:color w:val="000000" w:themeColor="text1"/>
+                          <w:lang w:val="en-US"/>
+                        </w:rPr>
+                        <w:t>Account</w:t>
+                      </w:r>
+                      <w:r>
+                        <w:rPr>
+                          <w:color w:val="000000" w:themeColor="text1"/>
+                        </w:rPr>
+                        <w:t xml:space="preserve"> </w:t>
+                      </w:r>
+                      <w:r>
+                        <w:rPr>
+                          <w:color w:val="000000" w:themeColor="text1"/>
+                        </w:rPr>
+                        <w:t xml:space="preserve">με στόχο τη δημιουργία </w:t>
+                      </w:r>
+                      <w:r>
+                        <w:rPr>
+                          <w:color w:val="000000" w:themeColor="text1"/>
+                        </w:rPr>
+                        <w:t>λογαριασμού</w:t>
+                      </w:r>
+                      <w:r>
+                        <w:rPr>
+                          <w:color w:val="000000" w:themeColor="text1"/>
+                        </w:rPr>
+                        <w:t xml:space="preserve"> για το παιδί του. Επιπλέον, όπως αναφέρθηκε και στην περιγραφή μπορεί να κάνει αίτηση δανείου και αποδοχή αυτής σε πραγματικό χρόνο, ενώ παράλληλα με την πρόσκληση νέων χρηστών στην εφαρμογή μπορεί να λάβει χρηματικές επιβραβεύσεις.  </w:t>
+                      </w:r>
+                      <w:r>
+                        <w:rPr>
+                          <w:b/>
+                          <w:bCs/>
+                          <w:color w:val="000000" w:themeColor="text1"/>
+                        </w:rPr>
+                        <w:t xml:space="preserve"> </w:t>
+                      </w:r>
+                    </w:p>
+                    <w:p/>
+                  </w:txbxContent>
+                </v:textbox>
+              </v:shape>
+            </w:pict>
+          </mc:Fallback>
+        </mc:AlternateContent>
+      </w:r>
+    </w:p>
+    <w:p>
+      <w:pPr>
+        <w:ind w:left="3600"/>
+        <w:jc w:val="right"/>
+      </w:pPr>
+      <w:r>
+        <w:rPr>
+          <w:noProof/>
+        </w:rPr>
+        <w:lastRenderedPageBreak/>
+        <w:drawing>
+          <wp:anchor distT="0" distB="0" distL="114300" distR="114300" simplePos="0" relativeHeight="251670528" behindDoc="0" locked="0" layoutInCell="1" allowOverlap="1" wp14:anchorId="4CED8AAA" wp14:editId="61346E63">
+            <wp:simplePos x="0" y="0"/>
+            <wp:positionH relativeFrom="column">
+              <wp:posOffset>3086735</wp:posOffset>
+            </wp:positionH>
+            <wp:positionV relativeFrom="paragraph">
+              <wp:posOffset>2789604</wp:posOffset>
+            </wp:positionV>
+            <wp:extent cx="2802890" cy="6065520"/>
+            <wp:effectExtent l="0" t="0" r="3810" b="5080"/>
+            <wp:wrapTopAndBottom/>
+            <wp:docPr id="10" name="Εικόνα 10"/>
+            <wp:cNvGraphicFramePr>
+              <a:graphicFrameLocks xmlns:a="http://schemas.openxmlformats.org/drawingml/2006/main" noChangeAspect="1"/>
+            </wp:cNvGraphicFramePr>
+            <a:graphic xmlns:a="http://schemas.openxmlformats.org/drawingml/2006/main">
+              <a:graphicData uri="http://schemas.openxmlformats.org/drawingml/2006/picture">
+                <pic:pic xmlns:pic="http://schemas.openxmlformats.org/drawingml/2006/picture">
+                  <pic:nvPicPr>
+                    <pic:cNvPr id="10" name="Εικόνα 10"/>
+                    <pic:cNvPicPr/>
+                  </pic:nvPicPr>
+                  <pic:blipFill>
+                    <a:blip r:embed="rId11">
+                      <a:extLst>
+                        <a:ext uri="{28A0092B-C50C-407E-A947-70E740481C1C}">
+                          <a14:useLocalDpi xmlns:a14="http://schemas.microsoft.com/office/drawing/2010/main" val="0"/>
+                        </a:ext>
+                      </a:extLst>
+                    </a:blip>
+                    <a:stretch>
+                      <a:fillRect/>
+                    </a:stretch>
+                  </pic:blipFill>
+                  <pic:spPr>
+                    <a:xfrm>
+                      <a:off x="0" y="0"/>
+                      <a:ext cx="2802890" cy="6065520"/>
+                    </a:xfrm>
+                    <a:prstGeom prst="rect">
+                      <a:avLst/>
+                    </a:prstGeom>
+                  </pic:spPr>
+                </pic:pic>
+              </a:graphicData>
+            </a:graphic>
+            <wp14:sizeRelH relativeFrom="page">
+              <wp14:pctWidth>0</wp14:pctWidth>
+            </wp14:sizeRelH>
+            <wp14:sizeRelV relativeFrom="page">
+              <wp14:pctHeight>0</wp14:pctHeight>
+            </wp14:sizeRelV>
+          </wp:anchor>
+        </w:drawing>
+      </w:r>
+      <w:r>
+        <w:rPr>
+          <w:noProof/>
+        </w:rPr>
+        <w:drawing>
+          <wp:anchor distT="0" distB="0" distL="114300" distR="114300" simplePos="0" relativeHeight="251669504" behindDoc="0" locked="0" layoutInCell="1" allowOverlap="1" wp14:anchorId="442F4308" wp14:editId="02A54B3F">
+            <wp:simplePos x="0" y="0"/>
+            <wp:positionH relativeFrom="column">
+              <wp:posOffset>-329565</wp:posOffset>
+            </wp:positionH>
+            <wp:positionV relativeFrom="paragraph">
+              <wp:posOffset>0</wp:posOffset>
+            </wp:positionV>
+            <wp:extent cx="2794635" cy="6078855"/>
+            <wp:effectExtent l="0" t="0" r="0" b="4445"/>
+            <wp:wrapTopAndBottom/>
+            <wp:docPr id="9" name="Εικόνα 9" descr="Εικόνα που περιέχει κείμενο, οθόνη, κινητό τηλέφωνο, κλείσιμο&#10;&#10;Περιγραφή που δημιουργήθηκε αυτόματα"/>
+            <wp:cNvGraphicFramePr>
+              <a:graphicFrameLocks xmlns:a="http://schemas.openxmlformats.org/drawingml/2006/main" noChangeAspect="1"/>
+            </wp:cNvGraphicFramePr>
+            <a:graphic xmlns:a="http://schemas.openxmlformats.org/drawingml/2006/main">
+              <a:graphicData uri="http://schemas.openxmlformats.org/drawingml/2006/picture">
+                <pic:pic xmlns:pic="http://schemas.openxmlformats.org/drawingml/2006/picture">
+                  <pic:nvPicPr>
+                    <pic:cNvPr id="9" name="Εικόνα 9" descr="Εικόνα που περιέχει κείμενο, οθόνη, κινητό τηλέφωνο, κλείσιμο&#10;&#10;Περιγραφή που δημιουργήθηκε αυτόματα"/>
+                    <pic:cNvPicPr/>
+                  </pic:nvPicPr>
+                  <pic:blipFill>
+                    <a:blip r:embed="rId12">
+                      <a:extLst>
+                        <a:ext uri="{28A0092B-C50C-407E-A947-70E740481C1C}">
+                          <a14:useLocalDpi xmlns:a14="http://schemas.microsoft.com/office/drawing/2010/main" val="0"/>
+                        </a:ext>
+                      </a:extLst>
+                    </a:blip>
+                    <a:stretch>
+                      <a:fillRect/>
+                    </a:stretch>
+                  </pic:blipFill>
+                  <pic:spPr>
+                    <a:xfrm>
+                      <a:off x="0" y="0"/>
+                      <a:ext cx="2794635" cy="6078855"/>
+                    </a:xfrm>
+                    <a:prstGeom prst="rect">
+                      <a:avLst/>
+                    </a:prstGeom>
+                  </pic:spPr>
+                </pic:pic>
+              </a:graphicData>
+            </a:graphic>
+            <wp14:sizeRelH relativeFrom="page">
+              <wp14:pctWidth>0</wp14:pctWidth>
+            </wp14:sizeRelH>
+            <wp14:sizeRelV relativeFrom="page">
+              <wp14:pctHeight>0</wp14:pctHeight>
+            </wp14:sizeRelV>
+          </wp:anchor>
+        </w:drawing>
+      </w:r>
+    </w:p>
+    <w:p>
+      <w:pPr>
+        <w:ind w:left="3600"/>
+        <w:jc w:val="right"/>
+      </w:pPr>
+      <w:r>
+        <w:rPr>
+          <w:noProof/>
+        </w:rPr>
+        <w:lastRenderedPageBreak/>
+        <w:drawing>
+          <wp:anchor distT="0" distB="0" distL="114300" distR="114300" simplePos="0" relativeHeight="251671552" behindDoc="1" locked="0" layoutInCell="1" allowOverlap="1" wp14:anchorId="5882EA9E" wp14:editId="7C0E433A">
+            <wp:simplePos x="0" y="0"/>
+            <wp:positionH relativeFrom="column">
+              <wp:posOffset>-509905</wp:posOffset>
+            </wp:positionH>
+            <wp:positionV relativeFrom="paragraph">
+              <wp:posOffset>0</wp:posOffset>
+            </wp:positionV>
+            <wp:extent cx="2954020" cy="6431915"/>
+            <wp:effectExtent l="0" t="0" r="5080" b="0"/>
+            <wp:wrapTopAndBottom/>
+            <wp:docPr id="11" name="Εικόνα 11" descr="Εικόνα που περιέχει κείμενο, οθόνη, στιγμιότυπο οθόνης, τηλέφωνο&#10;&#10;Περιγραφή που δημιουργήθηκε αυτόματα"/>
+            <wp:cNvGraphicFramePr>
+              <a:graphicFrameLocks xmlns:a="http://schemas.openxmlformats.org/drawingml/2006/main" noChangeAspect="1"/>
+            </wp:cNvGraphicFramePr>
+            <a:graphic xmlns:a="http://schemas.openxmlformats.org/drawingml/2006/main">
+              <a:graphicData uri="http://schemas.openxmlformats.org/drawingml/2006/picture">
+                <pic:pic xmlns:pic="http://schemas.openxmlformats.org/drawingml/2006/picture">
+                  <pic:nvPicPr>
+                    <pic:cNvPr id="11" name="Εικόνα 11" descr="Εικόνα που περιέχει κείμενο, οθόνη, στιγμιότυπο οθόνης, τηλέφωνο&#10;&#10;Περιγραφή που δημιουργήθηκε αυτόματα"/>
+                    <pic:cNvPicPr/>
+                  </pic:nvPicPr>
+                  <pic:blipFill>
+                    <a:blip r:embed="rId13">
+                      <a:extLst>
+                        <a:ext uri="{28A0092B-C50C-407E-A947-70E740481C1C}">
+                          <a14:useLocalDpi xmlns:a14="http://schemas.microsoft.com/office/drawing/2010/main" val="0"/>
+                        </a:ext>
+                      </a:extLst>
+                    </a:blip>
+                    <a:stretch>
+                      <a:fillRect/>
+                    </a:stretch>
+                  </pic:blipFill>
+                  <pic:spPr>
+                    <a:xfrm>
+                      <a:off x="0" y="0"/>
+                      <a:ext cx="2954020" cy="6431915"/>
+                    </a:xfrm>
+                    <a:prstGeom prst="rect">
+                      <a:avLst/>
+                    </a:prstGeom>
+                  </pic:spPr>
+                </pic:pic>
+              </a:graphicData>
+            </a:graphic>
+            <wp14:sizeRelH relativeFrom="page">
+              <wp14:pctWidth>0</wp14:pctWidth>
+            </wp14:sizeRelH>
+            <wp14:sizeRelV relativeFrom="page">
+              <wp14:pctHeight>0</wp14:pctHeight>
+            </wp14:sizeRelV>
+          </wp:anchor>
+        </w:drawing>
+      </w:r>
+      <w:r>
+        <w:rPr>
+          <w:noProof/>
+        </w:rPr>
+        <w:drawing>
+          <wp:anchor distT="0" distB="0" distL="114300" distR="114300" simplePos="0" relativeHeight="251672576" behindDoc="0" locked="0" layoutInCell="1" allowOverlap="1" wp14:anchorId="30911FF9" wp14:editId="13E21611">
+            <wp:simplePos x="0" y="0"/>
+            <wp:positionH relativeFrom="column">
+              <wp:posOffset>2975987</wp:posOffset>
+            </wp:positionH>
+            <wp:positionV relativeFrom="paragraph">
+              <wp:posOffset>2444750</wp:posOffset>
+            </wp:positionV>
+            <wp:extent cx="2954020" cy="6415405"/>
+            <wp:effectExtent l="0" t="0" r="5080" b="0"/>
+            <wp:wrapTopAndBottom/>
+            <wp:docPr id="12" name="Εικόνα 12" descr="Εικόνα που περιέχει κείμενο, οθόνη, εμφανιζόμενος, ασήμι&#10;&#10;Περιγραφή που δημιουργήθηκε αυτόματα"/>
+            <wp:cNvGraphicFramePr>
+              <a:graphicFrameLocks xmlns:a="http://schemas.openxmlformats.org/drawingml/2006/main" noChangeAspect="1"/>
+            </wp:cNvGraphicFramePr>
+            <a:graphic xmlns:a="http://schemas.openxmlformats.org/drawingml/2006/main">
+              <a:graphicData uri="http://schemas.openxmlformats.org/drawingml/2006/picture">
+                <pic:pic xmlns:pic="http://schemas.openxmlformats.org/drawingml/2006/picture">
+                  <pic:nvPicPr>
+                    <pic:cNvPr id="12" name="Εικόνα 12" descr="Εικόνα που περιέχει κείμενο, οθόνη, εμφανιζόμενος, ασήμι&#10;&#10;Περιγραφή που δημιουργήθηκε αυτόματα"/>
+                    <pic:cNvPicPr/>
+                  </pic:nvPicPr>
+                  <pic:blipFill>
+                    <a:blip r:embed="rId14">
+                      <a:extLst>
+                        <a:ext uri="{28A0092B-C50C-407E-A947-70E740481C1C}">
+                          <a14:useLocalDpi xmlns:a14="http://schemas.microsoft.com/office/drawing/2010/main" val="0"/>
+                        </a:ext>
+                      </a:extLst>
+                    </a:blip>
+                    <a:stretch>
+                      <a:fillRect/>
+                    </a:stretch>
+                  </pic:blipFill>
+                  <pic:spPr>
+                    <a:xfrm>
+                      <a:off x="0" y="0"/>
+                      <a:ext cx="2954020" cy="6415405"/>
+                    </a:xfrm>
+                    <a:prstGeom prst="rect">
+                      <a:avLst/>
+                    </a:prstGeom>
+                  </pic:spPr>
+                </pic:pic>
+              </a:graphicData>
+            </a:graphic>
+            <wp14:sizeRelH relativeFrom="page">
+              <wp14:pctWidth>0</wp14:pctWidth>
+            </wp14:sizeRelH>
+            <wp14:sizeRelV relativeFrom="page">
+              <wp14:pctHeight>0</wp14:pctHeight>
+            </wp14:sizeRelV>
+          </wp:anchor>
+        </w:drawing>
+      </w:r>
+    </w:p>
+    <w:p>
+      <w:pPr>
+        <w:ind w:left="3600"/>
+        <w:jc w:val="right"/>
+      </w:pPr>
+      <w:r>
+        <w:rPr>
+          <w:noProof/>
+        </w:rPr>
+        <w:lastRenderedPageBreak/>
+        <w:drawing>
+          <wp:anchor distT="0" distB="0" distL="114300" distR="114300" simplePos="0" relativeHeight="251675648" behindDoc="0" locked="0" layoutInCell="1" allowOverlap="1" wp14:anchorId="06525795" wp14:editId="3A3CC97F">
+            <wp:simplePos x="0" y="0"/>
+            <wp:positionH relativeFrom="column">
+              <wp:posOffset>-240648</wp:posOffset>
+            </wp:positionH>
+            <wp:positionV relativeFrom="paragraph">
+              <wp:posOffset>278</wp:posOffset>
+            </wp:positionV>
+            <wp:extent cx="2591435" cy="5652770"/>
+            <wp:effectExtent l="0" t="0" r="0" b="0"/>
+            <wp:wrapTopAndBottom/>
+            <wp:docPr id="15" name="Εικόνα 15" descr="Εικόνα που περιέχει κείμενο, οθόνη, μαύρο, ηλεκτρονικές συσκευές&#10;&#10;Περιγραφή που δημιουργήθηκε αυτόματα"/>
+            <wp:cNvGraphicFramePr>
+              <a:graphicFrameLocks xmlns:a="http://schemas.openxmlformats.org/drawingml/2006/main" noChangeAspect="1"/>
+            </wp:cNvGraphicFramePr>
+            <a:graphic xmlns:a="http://schemas.openxmlformats.org/drawingml/2006/main">
+              <a:graphicData uri="http://schemas.openxmlformats.org/drawingml/2006/picture">
+                <pic:pic xmlns:pic="http://schemas.openxmlformats.org/drawingml/2006/picture">
+                  <pic:nvPicPr>
+                    <pic:cNvPr id="15" name="Εικόνα 15" descr="Εικόνα που περιέχει κείμενο, οθόνη, μαύρο, ηλεκτρονικές συσκευές&#10;&#10;Περιγραφή που δημιουργήθηκε αυτόματα"/>
+                    <pic:cNvPicPr/>
+                  </pic:nvPicPr>
+                  <pic:blipFill>
+                    <a:blip r:embed="rId15">
+                      <a:extLst>
+                        <a:ext uri="{28A0092B-C50C-407E-A947-70E740481C1C}">
+                          <a14:useLocalDpi xmlns:a14="http://schemas.microsoft.com/office/drawing/2010/main" val="0"/>
+                        </a:ext>
+                      </a:extLst>
+                    </a:blip>
+                    <a:stretch>
+                      <a:fillRect/>
+                    </a:stretch>
+                  </pic:blipFill>
+                  <pic:spPr>
+                    <a:xfrm>
+                      <a:off x="0" y="0"/>
+                      <a:ext cx="2591435" cy="5652770"/>
+                    </a:xfrm>
+                    <a:prstGeom prst="rect">
+                      <a:avLst/>
+                    </a:prstGeom>
+                  </pic:spPr>
+                </pic:pic>
+              </a:graphicData>
+            </a:graphic>
+            <wp14:sizeRelH relativeFrom="page">
+              <wp14:pctWidth>0</wp14:pctWidth>
+            </wp14:sizeRelH>
+            <wp14:sizeRelV relativeFrom="page">
+              <wp14:pctHeight>0</wp14:pctHeight>
+            </wp14:sizeRelV>
+          </wp:anchor>
+        </w:drawing>
+      </w:r>
+      <w:r>
+        <w:rPr>
+          <w:noProof/>
+        </w:rPr>
+        <w:drawing>
+          <wp:anchor distT="0" distB="0" distL="114300" distR="114300" simplePos="0" relativeHeight="251674624" behindDoc="0" locked="0" layoutInCell="1" allowOverlap="1" wp14:anchorId="1D8BF12A" wp14:editId="7FD9DB98">
+            <wp:simplePos x="0" y="0"/>
+            <wp:positionH relativeFrom="column">
+              <wp:posOffset>2919095</wp:posOffset>
+            </wp:positionH>
+            <wp:positionV relativeFrom="paragraph">
+              <wp:posOffset>3207385</wp:posOffset>
+            </wp:positionV>
+            <wp:extent cx="2630170" cy="5652770"/>
+            <wp:effectExtent l="0" t="0" r="0" b="0"/>
+            <wp:wrapTopAndBottom/>
+            <wp:docPr id="14" name="Εικόνα 14"/>
+            <wp:cNvGraphicFramePr>
+              <a:graphicFrameLocks xmlns:a="http://schemas.openxmlformats.org/drawingml/2006/main" noChangeAspect="1"/>
+            </wp:cNvGraphicFramePr>
+            <a:graphic xmlns:a="http://schemas.openxmlformats.org/drawingml/2006/main">
+              <a:graphicData uri="http://schemas.openxmlformats.org/drawingml/2006/picture">
+                <pic:pic xmlns:pic="http://schemas.openxmlformats.org/drawingml/2006/picture">
+                  <pic:nvPicPr>
+                    <pic:cNvPr id="14" name="Εικόνα 14"/>
+                    <pic:cNvPicPr/>
+                  </pic:nvPicPr>
+                  <pic:blipFill>
+                    <a:blip r:embed="rId16">
+                      <a:extLst>
+                        <a:ext uri="{28A0092B-C50C-407E-A947-70E740481C1C}">
+                          <a14:useLocalDpi xmlns:a14="http://schemas.microsoft.com/office/drawing/2010/main" val="0"/>
+                        </a:ext>
+                      </a:extLst>
+                    </a:blip>
+                    <a:stretch>
+                      <a:fillRect/>
+                    </a:stretch>
+                  </pic:blipFill>
+                  <pic:spPr>
+                    <a:xfrm>
+                      <a:off x="0" y="0"/>
+                      <a:ext cx="2630170" cy="5652770"/>
+                    </a:xfrm>
+                    <a:prstGeom prst="rect">
+                      <a:avLst/>
+                    </a:prstGeom>
+                  </pic:spPr>
+                </pic:pic>
+              </a:graphicData>
+            </a:graphic>
+            <wp14:sizeRelH relativeFrom="page">
+              <wp14:pctWidth>0</wp14:pctWidth>
+            </wp14:sizeRelH>
+            <wp14:sizeRelV relativeFrom="page">
+              <wp14:pctHeight>0</wp14:pctHeight>
+            </wp14:sizeRelV>
+          </wp:anchor>
+        </w:drawing>
+      </w:r>
+    </w:p>
+    <w:p>
+      <w:pPr>
+        <w:ind w:left="3600"/>
+        <w:jc w:val="center"/>
+      </w:pPr>
+      <w:r>
+        <w:rPr>
+          <w:noProof/>
+        </w:rPr>
+        <w:lastRenderedPageBreak/>
+        <w:drawing>
+          <wp:anchor distT="0" distB="0" distL="114300" distR="114300" simplePos="0" relativeHeight="251676672" behindDoc="0" locked="0" layoutInCell="1" allowOverlap="1" wp14:anchorId="754C4694" wp14:editId="1001BCC3">
+            <wp:simplePos x="0" y="0"/>
+            <wp:positionH relativeFrom="column">
+              <wp:posOffset>2991320</wp:posOffset>
+            </wp:positionH>
+            <wp:positionV relativeFrom="paragraph">
+              <wp:posOffset>3107635</wp:posOffset>
+            </wp:positionV>
+            <wp:extent cx="2663825" cy="5748655"/>
+            <wp:effectExtent l="0" t="0" r="3175" b="4445"/>
+            <wp:wrapTopAndBottom/>
+            <wp:docPr id="16" name="Εικόνα 16" descr="Εικόνα που περιέχει κείμενο, στιγμιότυπο οθόνης, οθόνη&#10;&#10;Περιγραφή που δημιουργήθηκε αυτόματα"/>
+            <wp:cNvGraphicFramePr>
+              <a:graphicFrameLocks xmlns:a="http://schemas.openxmlformats.org/drawingml/2006/main" noChangeAspect="1"/>
+            </wp:cNvGraphicFramePr>
+            <a:graphic xmlns:a="http://schemas.openxmlformats.org/drawingml/2006/main">
+              <a:graphicData uri="http://schemas.openxmlformats.org/drawingml/2006/picture">
+                <pic:pic xmlns:pic="http://schemas.openxmlformats.org/drawingml/2006/picture">
+                  <pic:nvPicPr>
+                    <pic:cNvPr id="16" name="Εικόνα 16" descr="Εικόνα που περιέχει κείμενο, στιγμιότυπο οθόνης, οθόνη&#10;&#10;Περιγραφή που δημιουργήθηκε αυτόματα"/>
+                    <pic:cNvPicPr/>
+                  </pic:nvPicPr>
+                  <pic:blipFill>
+                    <a:blip r:embed="rId17">
+                      <a:extLst>
+                        <a:ext uri="{28A0092B-C50C-407E-A947-70E740481C1C}">
+                          <a14:useLocalDpi xmlns:a14="http://schemas.microsoft.com/office/drawing/2010/main" val="0"/>
+                        </a:ext>
+                      </a:extLst>
+                    </a:blip>
+                    <a:stretch>
+                      <a:fillRect/>
+                    </a:stretch>
+                  </pic:blipFill>
+                  <pic:spPr>
+                    <a:xfrm>
+                      <a:off x="0" y="0"/>
+                      <a:ext cx="2663825" cy="5748655"/>
+                    </a:xfrm>
+                    <a:prstGeom prst="rect">
+                      <a:avLst/>
+                    </a:prstGeom>
+                  </pic:spPr>
+                </pic:pic>
+              </a:graphicData>
+            </a:graphic>
+            <wp14:sizeRelH relativeFrom="page">
+              <wp14:pctWidth>0</wp14:pctWidth>
+            </wp14:sizeRelH>
+            <wp14:sizeRelV relativeFrom="page">
+              <wp14:pctHeight>0</wp14:pctHeight>
+            </wp14:sizeRelV>
+          </wp:anchor>
+        </w:drawing>
+      </w:r>
+      <w:r>
+        <w:rPr>
+          <w:noProof/>
+        </w:rPr>
+        <w:drawing>
+          <wp:anchor distT="0" distB="0" distL="114300" distR="114300" simplePos="0" relativeHeight="251673600" behindDoc="0" locked="0" layoutInCell="1" allowOverlap="1" wp14:anchorId="49ACEC57" wp14:editId="0769FBF4">
+            <wp:simplePos x="0" y="0"/>
+            <wp:positionH relativeFrom="column">
+              <wp:posOffset>-336550</wp:posOffset>
+            </wp:positionH>
+            <wp:positionV relativeFrom="paragraph">
+              <wp:posOffset>304800</wp:posOffset>
+            </wp:positionV>
+            <wp:extent cx="2636520" cy="5748655"/>
+            <wp:effectExtent l="0" t="0" r="5080" b="4445"/>
+            <wp:wrapTopAndBottom/>
+            <wp:docPr id="13" name="Εικόνα 13" descr="Εικόνα που περιέχει κείμενο, οθόνη, κινητό τηλέφωνο, τηλέφωνο&#10;&#10;Περιγραφή που δημιουργήθηκε αυτόματα"/>
+            <wp:cNvGraphicFramePr>
+              <a:graphicFrameLocks xmlns:a="http://schemas.openxmlformats.org/drawingml/2006/main" noChangeAspect="1"/>
+            </wp:cNvGraphicFramePr>
+            <a:graphic xmlns:a="http://schemas.openxmlformats.org/drawingml/2006/main">
+              <a:graphicData uri="http://schemas.openxmlformats.org/drawingml/2006/picture">
+                <pic:pic xmlns:pic="http://schemas.openxmlformats.org/drawingml/2006/picture">
+                  <pic:nvPicPr>
+                    <pic:cNvPr id="13" name="Εικόνα 13" descr="Εικόνα που περιέχει κείμενο, οθόνη, κινητό τηλέφωνο, τηλέφωνο&#10;&#10;Περιγραφή που δημιουργήθηκε αυτόματα"/>
+                    <pic:cNvPicPr/>
+                  </pic:nvPicPr>
+                  <pic:blipFill>
+                    <a:blip r:embed="rId18">
+                      <a:extLst>
+                        <a:ext uri="{28A0092B-C50C-407E-A947-70E740481C1C}">
+                          <a14:useLocalDpi xmlns:a14="http://schemas.microsoft.com/office/drawing/2010/main" val="0"/>
+                        </a:ext>
+                      </a:extLst>
+                    </a:blip>
+                    <a:stretch>
+                      <a:fillRect/>
+                    </a:stretch>
+                  </pic:blipFill>
+                  <pic:spPr>
+                    <a:xfrm>
+                      <a:off x="0" y="0"/>
+                      <a:ext cx="2636520" cy="5748655"/>
+                    </a:xfrm>
+                    <a:prstGeom prst="rect">
+                      <a:avLst/>
+                    </a:prstGeom>
+                  </pic:spPr>
+                </pic:pic>
+              </a:graphicData>
+            </a:graphic>
+            <wp14:sizeRelH relativeFrom="page">
+              <wp14:pctWidth>0</wp14:pctWidth>
+            </wp14:sizeRelH>
+            <wp14:sizeRelV relativeFrom="page">
+              <wp14:pctHeight>0</wp14:pctHeight>
+            </wp14:sizeRelV>
+          </wp:anchor>
+        </w:drawing>
+      </w:r>
+    </w:p>
     <w:sectPr>
+      <w:footerReference w:type="default" r:id="rId19"/>
       <w:pgSz w:w="11906" w:h="16838"/>
       <w:pgMar w:top="1440" w:right="1800" w:bottom="1440" w:left="1800" w:header="708" w:footer="708" w:gutter="0"/>
       <w:cols w:space="708"/>
@@ -3718,6 +4417,16 @@
     </w:p>
   </w:endnote>
 </w:endnotes>
+</file>
+
+<file path=word/footer1.xml><?xml version="1.0" encoding="utf-8"?>
+<w:ftr xmlns:wpc="http://schemas.microsoft.com/office/word/2010/wordprocessingCanvas" xmlns:cx="http://schemas.microsoft.com/office/drawing/2014/chartex" xmlns:cx1="http://schemas.microsoft.com/office/drawing/2015/9/8/chartex" xmlns:cx2="http://schemas.microsoft.com/office/drawing/2015/10/21/chartex" xmlns:cx3="http://schemas.microsoft.com/office/drawing/2016/5/9/chartex" xmlns:cx4="http://schemas.microsoft.com/office/drawing/2016/5/10/chartex" xmlns:cx5="http://schemas.microsoft.com/office/drawing/2016/5/11/chartex" xmlns:cx6="http://schemas.microsoft.com/office/drawing/2016/5/12/chartex" xmlns:cx7="http://schemas.microsoft.com/office/drawing/2016/5/13/chartex" xmlns:cx8="http://schemas.microsoft.com/office/drawing/2016/5/14/chartex" xmlns:mc="http://schemas.openxmlformats.org/markup-compatibility/2006" xmlns:aink="http://schemas.microsoft.com/office/drawing/2016/ink" xmlns:am3d="http://schemas.microsoft.com/office/drawing/2017/model3d" xmlns:o="urn:schemas-microsoft-com:office:office" xmlns:r="http://schemas.openxmlformats.org/officeDocument/2006/relationships" xmlns:m="http://schemas.openxmlformats.org/officeDocument/2006/math" xmlns:v="urn:schemas-microsoft-com:vml" xmlns:wp14="http://schemas.microsoft.com/office/word/2010/wordprocessingDrawing" xmlns:wp="http://schemas.openxmlformats.org/drawingml/2006/wordprocessingDrawing" xmlns:w10="urn:schemas-microsoft-com:office:word" xmlns:w="http://schemas.openxmlformats.org/wordprocessingml/2006/main" xmlns:w14="http://schemas.microsoft.com/office/word/2010/wordml" xmlns:w15="http://schemas.microsoft.com/office/word/2012/wordml" xmlns:w16cex="http://schemas.microsoft.com/office/word/2018/wordml/cex" xmlns:w16cid="http://schemas.microsoft.com/office/word/2016/wordml/cid" xmlns:w16="http://schemas.microsoft.com/office/word/2018/wordml" xmlns:w16sdtdh="http://schemas.microsoft.com/office/word/2020/wordml/sdtdatahash" xmlns:w16se="http://schemas.microsoft.com/office/word/2015/wordml/symex" xmlns:wpg="http://schemas.microsoft.com/office/word/2010/wordprocessingGroup" xmlns:wpi="http://schemas.microsoft.com/office/word/2010/wordprocessingInk" xmlns:wne="http://schemas.microsoft.com/office/word/2006/wordml" xmlns:wps="http://schemas.microsoft.com/office/word/2010/wordprocessingShape" mc:Ignorable="w14 w15 w16se w16cid w16 w16cex w16sdtdh wp14">
+  <w:p>
+    <w:pPr>
+      <w:pStyle w:val="a4"/>
+    </w:pPr>
+  </w:p>
+</w:ftr>
 </file>
 
 <file path=word/footnotes.xml><?xml version="1.0" encoding="utf-8"?>
